--- a/hellen_proposal.docx
+++ b/hellen_proposal.docx
@@ -3913,17 +3913,7 @@
           <w:sz w:val="24"/>
           <w:szCs w:val="24"/>
         </w:rPr>
-        <w:t xml:space="preserve"> Empowering p</w:t>
-      </w:r>
-      <w:bookmarkStart w:id="24" w:name="_GoBack"/>
-      <w:bookmarkEnd w:id="24"/>
-      <w:r>
-        <w:rPr>
-          <w:rFonts w:ascii="Times New Roman" w:hAnsi="Times New Roman" w:cs="Times New Roman"/>
-          <w:sz w:val="24"/>
-          <w:szCs w:val="24"/>
-        </w:rPr>
-        <w:t>atients to actively participate in their healthcare decision-making process is essential for improving health outcomes. Future research should investigate the design and implementation of patient-centered healthcare record management systems that enable patients to access, control, and contribute to their health information (Ancker et al., 2015).</w:t>
+        <w:t xml:space="preserve"> Empowering patients to actively participate in their healthcare decision-making process is essential for improving health outcomes. Future research should investigate the design and implementation of patient-centered healthcare record management systems that enable patients to access, control, and contribute to their health information (Ancker et al., 2015).</w:t>
       </w:r>
     </w:p>
     <w:p>
@@ -6579,11 +6569,6 @@
       <w:r>
         <w:t>This section details the entities (tables) and their respective attributes (columns). It presents the structure of the relations to be constructed in the database during implementation. The tables below show the entity name, description, and their attributes, providing a clear and organized view of the data architecture necessary for the system's functionality.</w:t>
       </w:r>
-    </w:p>
-    <w:p>
-      <w:pPr>
-        <w:pStyle w:val="NormalWeb"/>
-      </w:pPr>
     </w:p>
     <w:tbl>
       <w:tblPr>
@@ -6592,14 +6577,14 @@
         <w:tblLook w:val="04A0" w:firstRow="1" w:lastRow="0" w:firstColumn="1" w:lastColumn="0" w:noHBand="0" w:noVBand="1"/>
       </w:tblPr>
       <w:tblGrid>
-        <w:gridCol w:w="2754"/>
-        <w:gridCol w:w="2327"/>
-        <w:gridCol w:w="4269"/>
+        <w:gridCol w:w="2296"/>
+        <w:gridCol w:w="1883"/>
+        <w:gridCol w:w="5171"/>
       </w:tblGrid>
       <w:tr>
         <w:tc>
           <w:tcPr>
-            <w:tcW w:w="3116" w:type="dxa"/>
+            <w:tcW w:w="1454" w:type="dxa"/>
           </w:tcPr>
           <w:p>
             <w:pPr>
@@ -6612,14 +6597,13 @@
               <w:rPr>
                 <w:b/>
               </w:rPr>
-              <w:lastRenderedPageBreak/>
               <w:t>ENTITY</w:t>
             </w:r>
           </w:p>
         </w:tc>
         <w:tc>
           <w:tcPr>
-            <w:tcW w:w="3117" w:type="dxa"/>
+            <w:tcW w:w="1100" w:type="dxa"/>
           </w:tcPr>
           <w:p>
             <w:pPr>
@@ -6638,7 +6622,7 @@
         </w:tc>
         <w:tc>
           <w:tcPr>
-            <w:tcW w:w="3117" w:type="dxa"/>
+            <w:tcW w:w="6796" w:type="dxa"/>
           </w:tcPr>
           <w:p>
             <w:pPr>
@@ -6659,20 +6643,21 @@
       <w:tr>
         <w:tc>
           <w:tcPr>
-            <w:tcW w:w="3116" w:type="dxa"/>
+            <w:tcW w:w="1454" w:type="dxa"/>
           </w:tcPr>
           <w:p>
             <w:pPr>
               <w:pStyle w:val="NormalWeb"/>
             </w:pPr>
             <w:r>
+              <w:lastRenderedPageBreak/>
               <w:t>Allergies</w:t>
             </w:r>
           </w:p>
         </w:tc>
         <w:tc>
           <w:tcPr>
-            <w:tcW w:w="3117" w:type="dxa"/>
+            <w:tcW w:w="1100" w:type="dxa"/>
           </w:tcPr>
           <w:p>
             <w:pPr>
@@ -6685,43 +6670,38 @@
         </w:tc>
         <w:tc>
           <w:tcPr>
-            <w:tcW w:w="3117" w:type="dxa"/>
+            <w:tcW w:w="6796" w:type="dxa"/>
           </w:tcPr>
           <w:p>
             <w:pPr>
               <w:pStyle w:val="NormalWeb"/>
             </w:pPr>
             <w:r>
-              <w:t xml:space="preserve">Id, </w:t>
+              <w:t>Id(</w:t>
             </w:r>
             <w:proofErr w:type="spellStart"/>
             <w:r>
-              <w:t>patient_id</w:t>
+              <w:t>pk</w:t>
             </w:r>
             <w:proofErr w:type="spellEnd"/>
             <w:r>
-              <w:t xml:space="preserve">, allergy, </w:t>
+              <w:t>), patient _id(</w:t>
             </w:r>
             <w:proofErr w:type="spellStart"/>
             <w:r>
-              <w:t>created_at</w:t>
+              <w:t>fk</w:t>
             </w:r>
             <w:proofErr w:type="spellEnd"/>
             <w:r>
-              <w:t xml:space="preserve">, </w:t>
-            </w:r>
-            <w:proofErr w:type="spellStart"/>
-            <w:r>
-              <w:t>updated_at</w:t>
-            </w:r>
-            <w:proofErr w:type="spellEnd"/>
+              <w:t>), allergy, created _at, updated _at</w:t>
+            </w:r>
           </w:p>
         </w:tc>
       </w:tr>
       <w:tr>
         <w:tc>
           <w:tcPr>
-            <w:tcW w:w="3116" w:type="dxa"/>
+            <w:tcW w:w="1454" w:type="dxa"/>
           </w:tcPr>
           <w:p>
             <w:pPr>
@@ -6734,7 +6714,7 @@
         </w:tc>
         <w:tc>
           <w:tcPr>
-            <w:tcW w:w="3117" w:type="dxa"/>
+            <w:tcW w:w="1100" w:type="dxa"/>
           </w:tcPr>
           <w:p>
             <w:pPr>
@@ -6747,40 +6727,46 @@
         </w:tc>
         <w:tc>
           <w:tcPr>
-            <w:tcW w:w="3117" w:type="dxa"/>
+            <w:tcW w:w="6796" w:type="dxa"/>
           </w:tcPr>
           <w:p>
             <w:pPr>
               <w:pStyle w:val="NormalWeb"/>
             </w:pPr>
+            <w:r>
+              <w:t>Id (</w:t>
+            </w:r>
             <w:proofErr w:type="spellStart"/>
             <w:r>
-              <w:t>Id,user_id,blood_group_id</w:t>
+              <w:t>pk</w:t>
             </w:r>
             <w:proofErr w:type="spellEnd"/>
             <w:r>
-              <w:t xml:space="preserve">, </w:t>
+              <w:t>), user _id(</w:t>
             </w:r>
             <w:proofErr w:type="spellStart"/>
             <w:r>
-              <w:t>created_at</w:t>
+              <w:t>fk</w:t>
             </w:r>
             <w:proofErr w:type="spellEnd"/>
             <w:r>
-              <w:t xml:space="preserve">, </w:t>
+              <w:t>), blood _group _id(</w:t>
             </w:r>
             <w:proofErr w:type="spellStart"/>
             <w:r>
-              <w:t>updated_at</w:t>
+              <w:t>fk</w:t>
             </w:r>
             <w:proofErr w:type="spellEnd"/>
+            <w:r>
+              <w:t>), created _at, updated _at</w:t>
+            </w:r>
           </w:p>
         </w:tc>
       </w:tr>
       <w:tr>
         <w:tc>
           <w:tcPr>
-            <w:tcW w:w="3116" w:type="dxa"/>
+            <w:tcW w:w="1454" w:type="dxa"/>
           </w:tcPr>
           <w:p>
             <w:pPr>
@@ -6793,7 +6779,7 @@
         </w:tc>
         <w:tc>
           <w:tcPr>
-            <w:tcW w:w="3117" w:type="dxa"/>
+            <w:tcW w:w="1100" w:type="dxa"/>
           </w:tcPr>
           <w:p>
             <w:pPr>
@@ -6806,71 +6792,54 @@
         </w:tc>
         <w:tc>
           <w:tcPr>
-            <w:tcW w:w="3117" w:type="dxa"/>
+            <w:tcW w:w="6796" w:type="dxa"/>
           </w:tcPr>
           <w:p>
             <w:pPr>
               <w:pStyle w:val="NormalWeb"/>
             </w:pPr>
             <w:r>
-              <w:t xml:space="preserve">Id, </w:t>
+              <w:t>Id(</w:t>
             </w:r>
             <w:proofErr w:type="spellStart"/>
             <w:r>
-              <w:t>patient_id</w:t>
+              <w:t>pk</w:t>
             </w:r>
             <w:proofErr w:type="spellEnd"/>
             <w:r>
-              <w:t xml:space="preserve">, </w:t>
+              <w:t>), patient _id(</w:t>
             </w:r>
             <w:proofErr w:type="spellStart"/>
             <w:r>
-              <w:t>doctor_id,department_id,start_time,status</w:t>
+              <w:t>fk</w:t>
             </w:r>
             <w:proofErr w:type="spellEnd"/>
             <w:r>
-              <w:t xml:space="preserve">, </w:t>
-            </w:r>
-            <w:r>
-              <w:t>, reason,</w:t>
-            </w:r>
-            <w:r>
-              <w:t xml:space="preserve"> </w:t>
+              <w:t>), doctor _id(</w:t>
             </w:r>
             <w:proofErr w:type="spellStart"/>
             <w:r>
-              <w:t>cancel_reason</w:t>
+              <w:t>fk</w:t>
             </w:r>
             <w:proofErr w:type="spellEnd"/>
             <w:r>
-              <w:t>,</w:t>
-            </w:r>
-            <w:r>
-              <w:t xml:space="preserve"> </w:t>
+              <w:t>), department _id(</w:t>
             </w:r>
             <w:proofErr w:type="spellStart"/>
             <w:r>
-              <w:t>created_at</w:t>
+              <w:t>fk</w:t>
             </w:r>
             <w:proofErr w:type="spellEnd"/>
             <w:r>
-              <w:t xml:space="preserve">, </w:t>
-            </w:r>
-            <w:proofErr w:type="spellStart"/>
-            <w:r>
-              <w:t>updated_at</w:t>
-            </w:r>
-            <w:r>
-              <w:t>,deleted_at</w:t>
-            </w:r>
-            <w:proofErr w:type="spellEnd"/>
+              <w:t>), start _time, status, reason, cancel _reason, created _at, updated _at, deleted _at</w:t>
+            </w:r>
           </w:p>
         </w:tc>
       </w:tr>
       <w:tr>
         <w:tc>
           <w:tcPr>
-            <w:tcW w:w="3116" w:type="dxa"/>
+            <w:tcW w:w="1454" w:type="dxa"/>
           </w:tcPr>
           <w:p>
             <w:pPr>
@@ -6883,7 +6852,7 @@
         </w:tc>
         <w:tc>
           <w:tcPr>
-            <w:tcW w:w="3117" w:type="dxa"/>
+            <w:tcW w:w="1100" w:type="dxa"/>
           </w:tcPr>
           <w:p>
             <w:pPr>
@@ -6896,67 +6865,38 @@
         </w:tc>
         <w:tc>
           <w:tcPr>
-            <w:tcW w:w="3117" w:type="dxa"/>
+            <w:tcW w:w="6796" w:type="dxa"/>
           </w:tcPr>
           <w:p>
             <w:pPr>
               <w:pStyle w:val="NormalWeb"/>
             </w:pPr>
             <w:r>
-              <w:t xml:space="preserve">Id, </w:t>
+              <w:t>Id(</w:t>
             </w:r>
             <w:proofErr w:type="spellStart"/>
             <w:r>
-              <w:t>patient_id</w:t>
+              <w:t>pk</w:t>
             </w:r>
             <w:proofErr w:type="spellEnd"/>
             <w:r>
-              <w:t xml:space="preserve">, </w:t>
+              <w:t>), patient _id(</w:t>
             </w:r>
             <w:proofErr w:type="spellStart"/>
             <w:r>
-              <w:t>medication_name</w:t>
+              <w:t>fk</w:t>
             </w:r>
             <w:proofErr w:type="spellEnd"/>
             <w:r>
-              <w:t xml:space="preserve">, dosage, </w:t>
-            </w:r>
-            <w:proofErr w:type="spellStart"/>
-            <w:r>
-              <w:t>start_date</w:t>
-            </w:r>
-            <w:proofErr w:type="spellEnd"/>
-            <w:r>
-              <w:t xml:space="preserve">, </w:t>
-            </w:r>
-            <w:proofErr w:type="spellStart"/>
-            <w:r>
-              <w:t>end_date</w:t>
-            </w:r>
-            <w:proofErr w:type="spellEnd"/>
-            <w:r>
-              <w:t xml:space="preserve">, </w:t>
-            </w:r>
-            <w:proofErr w:type="spellStart"/>
-            <w:r>
-              <w:t>updated_at</w:t>
-            </w:r>
-            <w:proofErr w:type="spellEnd"/>
-            <w:r>
-              <w:t xml:space="preserve">, </w:t>
-            </w:r>
-            <w:proofErr w:type="spellStart"/>
-            <w:r>
-              <w:t>created_at</w:t>
-            </w:r>
-            <w:proofErr w:type="spellEnd"/>
+              <w:t>), medication _name, dosage, start _date, end _date, updated _at, created _at</w:t>
+            </w:r>
           </w:p>
         </w:tc>
       </w:tr>
       <w:tr>
         <w:tc>
           <w:tcPr>
-            <w:tcW w:w="3116" w:type="dxa"/>
+            <w:tcW w:w="1454" w:type="dxa"/>
           </w:tcPr>
           <w:p>
             <w:pPr>
@@ -6983,7 +6923,7 @@
         </w:tc>
         <w:tc>
           <w:tcPr>
-            <w:tcW w:w="3117" w:type="dxa"/>
+            <w:tcW w:w="1100" w:type="dxa"/>
           </w:tcPr>
           <w:p>
             <w:pPr>
@@ -6996,35 +6936,30 @@
         </w:tc>
         <w:tc>
           <w:tcPr>
-            <w:tcW w:w="3117" w:type="dxa"/>
+            <w:tcW w:w="6796" w:type="dxa"/>
           </w:tcPr>
           <w:p>
             <w:pPr>
               <w:pStyle w:val="NormalWeb"/>
             </w:pPr>
             <w:r>
-              <w:t xml:space="preserve">Id, name, </w:t>
+              <w:t>Id(</w:t>
             </w:r>
             <w:proofErr w:type="spellStart"/>
             <w:r>
-              <w:t>created_at</w:t>
+              <w:t>pk</w:t>
             </w:r>
             <w:proofErr w:type="spellEnd"/>
             <w:r>
-              <w:t xml:space="preserve">, </w:t>
-            </w:r>
-            <w:proofErr w:type="spellStart"/>
-            <w:r>
-              <w:t>updated_at</w:t>
-            </w:r>
-            <w:proofErr w:type="spellEnd"/>
+              <w:t>), name, created _at, updated _at</w:t>
+            </w:r>
           </w:p>
         </w:tc>
       </w:tr>
       <w:tr>
         <w:tc>
           <w:tcPr>
-            <w:tcW w:w="3116" w:type="dxa"/>
+            <w:tcW w:w="1454" w:type="dxa"/>
           </w:tcPr>
           <w:p>
             <w:pPr>
@@ -7037,7 +6972,7 @@
         </w:tc>
         <w:tc>
           <w:tcPr>
-            <w:tcW w:w="3117" w:type="dxa"/>
+            <w:tcW w:w="1100" w:type="dxa"/>
           </w:tcPr>
           <w:p>
             <w:pPr>
@@ -7047,86 +6982,92 @@
         </w:tc>
         <w:tc>
           <w:tcPr>
-            <w:tcW w:w="3117" w:type="dxa"/>
+            <w:tcW w:w="6796" w:type="dxa"/>
           </w:tcPr>
           <w:p>
             <w:pPr>
               <w:pStyle w:val="NormalWeb"/>
             </w:pPr>
-            <w:proofErr w:type="spellStart"/>
             <w:r>
               <w:rPr>
+                <w:rFonts w:ascii="Arial" w:hAnsi="Arial" w:cs="Arial"/>
                 <w:bCs/>
                 <w:color w:val="000000"/>
+                <w:sz w:val="20"/>
+                <w:szCs w:val="20"/>
                 <w:shd w:val="clear" w:color="auto" w:fill="FFFFFF"/>
               </w:rPr>
-              <w:t>Id,doctor_id</w:t>
-            </w:r>
-            <w:proofErr w:type="spellEnd"/>
+              <w:t>Id</w:t>
+            </w:r>
             <w:r>
               <w:rPr>
+                <w:rFonts w:ascii="Arial" w:hAnsi="Arial" w:cs="Arial"/>
                 <w:bCs/>
                 <w:color w:val="000000"/>
+                <w:sz w:val="20"/>
+                <w:szCs w:val="20"/>
                 <w:shd w:val="clear" w:color="auto" w:fill="FFFFFF"/>
               </w:rPr>
-              <w:t xml:space="preserve">, </w:t>
+              <w:t>(</w:t>
             </w:r>
             <w:proofErr w:type="spellStart"/>
             <w:r>
               <w:rPr>
+                <w:rFonts w:ascii="Arial" w:hAnsi="Arial" w:cs="Arial"/>
                 <w:bCs/>
                 <w:color w:val="000000"/>
+                <w:sz w:val="20"/>
+                <w:szCs w:val="20"/>
                 <w:shd w:val="clear" w:color="auto" w:fill="FFFFFF"/>
               </w:rPr>
-              <w:t>available_date</w:t>
+              <w:t>pk</w:t>
             </w:r>
             <w:proofErr w:type="spellEnd"/>
             <w:r>
               <w:rPr>
+                <w:rFonts w:ascii="Arial" w:hAnsi="Arial" w:cs="Arial"/>
                 <w:bCs/>
                 <w:color w:val="000000"/>
+                <w:sz w:val="20"/>
+                <w:szCs w:val="20"/>
                 <w:shd w:val="clear" w:color="auto" w:fill="FFFFFF"/>
               </w:rPr>
-              <w:t xml:space="preserve">, </w:t>
+              <w:t>), doctor _id(</w:t>
             </w:r>
             <w:proofErr w:type="spellStart"/>
             <w:r>
               <w:rPr>
+                <w:rFonts w:ascii="Arial" w:hAnsi="Arial" w:cs="Arial"/>
                 <w:bCs/>
                 <w:color w:val="000000"/>
+                <w:sz w:val="20"/>
+                <w:szCs w:val="20"/>
                 <w:shd w:val="clear" w:color="auto" w:fill="FFFFFF"/>
               </w:rPr>
-              <w:t>available_time</w:t>
+              <w:t>fk</w:t>
             </w:r>
             <w:proofErr w:type="spellEnd"/>
             <w:r>
               <w:rPr>
+                <w:rFonts w:ascii="Arial" w:hAnsi="Arial" w:cs="Arial"/>
                 <w:bCs/>
                 <w:color w:val="000000"/>
+                <w:sz w:val="20"/>
+                <w:szCs w:val="20"/>
                 <w:shd w:val="clear" w:color="auto" w:fill="FFFFFF"/>
               </w:rPr>
-              <w:t xml:space="preserve">, </w:t>
-            </w:r>
-            <w:proofErr w:type="spellStart"/>
-            <w:r>
-              <w:t>created_at</w:t>
-            </w:r>
-            <w:proofErr w:type="spellEnd"/>
-            <w:r>
-              <w:t xml:space="preserve">, </w:t>
-            </w:r>
-            <w:proofErr w:type="spellStart"/>
-            <w:r>
-              <w:t>updated_at</w:t>
-            </w:r>
-            <w:proofErr w:type="spellEnd"/>
+              <w:t xml:space="preserve">), available _date, available _time, </w:t>
+            </w:r>
+            <w:r>
+              <w:t>created _at, updated _at</w:t>
+            </w:r>
           </w:p>
         </w:tc>
       </w:tr>
       <w:tr>
         <w:tc>
           <w:tcPr>
-            <w:tcW w:w="3116" w:type="dxa"/>
+            <w:tcW w:w="1454" w:type="dxa"/>
           </w:tcPr>
           <w:p>
             <w:pPr>
@@ -7139,7 +7080,7 @@
         </w:tc>
         <w:tc>
           <w:tcPr>
-            <w:tcW w:w="3117" w:type="dxa"/>
+            <w:tcW w:w="1100" w:type="dxa"/>
           </w:tcPr>
           <w:p>
             <w:pPr>
@@ -7149,74 +7090,140 @@
         </w:tc>
         <w:tc>
           <w:tcPr>
-            <w:tcW w:w="3117" w:type="dxa"/>
+            <w:tcW w:w="6796" w:type="dxa"/>
           </w:tcPr>
           <w:p>
             <w:pPr>
               <w:pStyle w:val="NormalWeb"/>
             </w:pPr>
-            <w:proofErr w:type="spellStart"/>
             <w:r>
               <w:rPr>
+                <w:rFonts w:ascii="Arial" w:hAnsi="Arial" w:cs="Arial"/>
                 <w:bCs/>
                 <w:color w:val="000000"/>
+                <w:sz w:val="20"/>
+                <w:szCs w:val="20"/>
                 <w:shd w:val="clear" w:color="auto" w:fill="FFFFFF"/>
               </w:rPr>
-              <w:t>Id,</w:t>
+              <w:t>Id</w:t>
             </w:r>
             <w:r>
               <w:rPr>
+                <w:rFonts w:ascii="Arial" w:hAnsi="Arial" w:cs="Arial"/>
                 <w:bCs/>
                 <w:color w:val="000000"/>
+                <w:sz w:val="20"/>
+                <w:szCs w:val="20"/>
                 <w:shd w:val="clear" w:color="auto" w:fill="FFFFFF"/>
               </w:rPr>
-              <w:t>patient_id,doctor_id</w:t>
-            </w:r>
-            <w:proofErr w:type="spellEnd"/>
+              <w:t>(</w:t>
+            </w:r>
+            <w:proofErr w:type="spellStart"/>
             <w:r>
               <w:rPr>
+                <w:rFonts w:ascii="Arial" w:hAnsi="Arial" w:cs="Arial"/>
                 <w:bCs/>
                 <w:color w:val="000000"/>
+                <w:sz w:val="20"/>
+                <w:szCs w:val="20"/>
                 <w:shd w:val="clear" w:color="auto" w:fill="FFFFFF"/>
               </w:rPr>
-              <w:t xml:space="preserve">, </w:t>
-            </w:r>
-            <w:proofErr w:type="spellStart"/>
+              <w:t>pk</w:t>
+            </w:r>
+            <w:proofErr w:type="spellEnd"/>
             <w:r>
               <w:rPr>
+                <w:rFonts w:ascii="Arial" w:hAnsi="Arial" w:cs="Arial"/>
                 <w:bCs/>
                 <w:color w:val="000000"/>
+                <w:sz w:val="20"/>
+                <w:szCs w:val="20"/>
                 <w:shd w:val="clear" w:color="auto" w:fill="FFFFFF"/>
               </w:rPr>
-              <w:t>department_id</w:t>
+              <w:t>), patient _id(</w:t>
+            </w:r>
+            <w:proofErr w:type="spellStart"/>
+            <w:r>
+              <w:rPr>
+                <w:rFonts w:ascii="Arial" w:hAnsi="Arial" w:cs="Arial"/>
+                <w:bCs/>
+                <w:color w:val="000000"/>
+                <w:sz w:val="20"/>
+                <w:szCs w:val="20"/>
+                <w:shd w:val="clear" w:color="auto" w:fill="FFFFFF"/>
+              </w:rPr>
+              <w:t>fk</w:t>
             </w:r>
             <w:proofErr w:type="spellEnd"/>
             <w:r>
-              <w:t xml:space="preserve"> </w:t>
+              <w:rPr>
+                <w:rFonts w:ascii="Arial" w:hAnsi="Arial" w:cs="Arial"/>
+                <w:bCs/>
+                <w:color w:val="000000"/>
+                <w:sz w:val="20"/>
+                <w:szCs w:val="20"/>
+                <w:shd w:val="clear" w:color="auto" w:fill="FFFFFF"/>
+              </w:rPr>
+              <w:t>), doctor _id(</w:t>
             </w:r>
             <w:proofErr w:type="spellStart"/>
             <w:r>
-              <w:t>created_at</w:t>
+              <w:rPr>
+                <w:rFonts w:ascii="Arial" w:hAnsi="Arial" w:cs="Arial"/>
+                <w:bCs/>
+                <w:color w:val="000000"/>
+                <w:sz w:val="20"/>
+                <w:szCs w:val="20"/>
+                <w:shd w:val="clear" w:color="auto" w:fill="FFFFFF"/>
+              </w:rPr>
+              <w:t>fk</w:t>
             </w:r>
             <w:proofErr w:type="spellEnd"/>
             <w:r>
-              <w:t xml:space="preserve">, </w:t>
+              <w:rPr>
+                <w:rFonts w:ascii="Arial" w:hAnsi="Arial" w:cs="Arial"/>
+                <w:bCs/>
+                <w:color w:val="000000"/>
+                <w:sz w:val="20"/>
+                <w:szCs w:val="20"/>
+                <w:shd w:val="clear" w:color="auto" w:fill="FFFFFF"/>
+              </w:rPr>
+              <w:t>), department _id(</w:t>
             </w:r>
             <w:proofErr w:type="spellStart"/>
             <w:r>
-              <w:t>updated_at</w:t>
-            </w:r>
-            <w:r>
-              <w:t>,deleted_at</w:t>
+              <w:rPr>
+                <w:rFonts w:ascii="Arial" w:hAnsi="Arial" w:cs="Arial"/>
+                <w:bCs/>
+                <w:color w:val="000000"/>
+                <w:sz w:val="20"/>
+                <w:szCs w:val="20"/>
+                <w:shd w:val="clear" w:color="auto" w:fill="FFFFFF"/>
+              </w:rPr>
+              <w:t>fk</w:t>
             </w:r>
             <w:proofErr w:type="spellEnd"/>
+            <w:r>
+              <w:rPr>
+                <w:rFonts w:ascii="Arial" w:hAnsi="Arial" w:cs="Arial"/>
+                <w:bCs/>
+                <w:color w:val="000000"/>
+                <w:sz w:val="20"/>
+                <w:szCs w:val="20"/>
+                <w:shd w:val="clear" w:color="auto" w:fill="FFFFFF"/>
+              </w:rPr>
+              <w:t>)</w:t>
+            </w:r>
+            <w:r>
+              <w:t xml:space="preserve"> created _at, updated at, deleted at</w:t>
+            </w:r>
           </w:p>
         </w:tc>
       </w:tr>
       <w:tr>
         <w:tc>
           <w:tcPr>
-            <w:tcW w:w="3116" w:type="dxa"/>
+            <w:tcW w:w="1454" w:type="dxa"/>
           </w:tcPr>
           <w:p>
             <w:pPr>
@@ -7229,7 +7236,7 @@
         </w:tc>
         <w:tc>
           <w:tcPr>
-            <w:tcW w:w="3117" w:type="dxa"/>
+            <w:tcW w:w="1100" w:type="dxa"/>
           </w:tcPr>
           <w:p>
             <w:pPr>
@@ -7239,81 +7246,98 @@
         </w:tc>
         <w:tc>
           <w:tcPr>
-            <w:tcW w:w="3117" w:type="dxa"/>
+            <w:tcW w:w="6796" w:type="dxa"/>
           </w:tcPr>
           <w:p>
             <w:pPr>
               <w:pStyle w:val="NormalWeb"/>
               <w:rPr>
+                <w:rFonts w:ascii="Arial" w:hAnsi="Arial" w:cs="Arial"/>
                 <w:bCs/>
                 <w:color w:val="000000"/>
+                <w:sz w:val="20"/>
+                <w:szCs w:val="20"/>
                 <w:shd w:val="clear" w:color="auto" w:fill="FFFFFF"/>
               </w:rPr>
             </w:pPr>
             <w:r>
               <w:rPr>
+                <w:rFonts w:ascii="Arial" w:hAnsi="Arial" w:cs="Arial"/>
                 <w:bCs/>
                 <w:color w:val="000000"/>
+                <w:sz w:val="20"/>
+                <w:szCs w:val="20"/>
                 <w:shd w:val="clear" w:color="auto" w:fill="FFFFFF"/>
               </w:rPr>
-              <w:t xml:space="preserve">Id, </w:t>
-            </w:r>
-            <w:proofErr w:type="spellStart"/>
+              <w:t>Id</w:t>
+            </w:r>
             <w:r>
               <w:rPr>
+                <w:rFonts w:ascii="Arial" w:hAnsi="Arial" w:cs="Arial"/>
                 <w:bCs/>
                 <w:color w:val="000000"/>
+                <w:sz w:val="20"/>
+                <w:szCs w:val="20"/>
                 <w:shd w:val="clear" w:color="auto" w:fill="FFFFFF"/>
               </w:rPr>
-              <w:t>department_name</w:t>
-            </w:r>
-            <w:proofErr w:type="spellEnd"/>
+              <w:t>(</w:t>
+            </w:r>
+            <w:proofErr w:type="spellStart"/>
             <w:r>
               <w:rPr>
+                <w:rFonts w:ascii="Arial" w:hAnsi="Arial" w:cs="Arial"/>
                 <w:bCs/>
                 <w:color w:val="000000"/>
+                <w:sz w:val="20"/>
+                <w:szCs w:val="20"/>
                 <w:shd w:val="clear" w:color="auto" w:fill="FFFFFF"/>
               </w:rPr>
-              <w:t xml:space="preserve">, </w:t>
-            </w:r>
-            <w:proofErr w:type="spellStart"/>
+              <w:t>pk</w:t>
+            </w:r>
+            <w:proofErr w:type="spellEnd"/>
             <w:r>
               <w:rPr>
+                <w:rFonts w:ascii="Arial" w:hAnsi="Arial" w:cs="Arial"/>
                 <w:bCs/>
                 <w:color w:val="000000"/>
+                <w:sz w:val="20"/>
+                <w:szCs w:val="20"/>
                 <w:shd w:val="clear" w:color="auto" w:fill="FFFFFF"/>
               </w:rPr>
-              <w:t>department_description</w:t>
-            </w:r>
-            <w:proofErr w:type="spellEnd"/>
+              <w:t>)</w:t>
+            </w:r>
             <w:r>
               <w:rPr>
+                <w:rFonts w:ascii="Arial" w:hAnsi="Arial" w:cs="Arial"/>
                 <w:bCs/>
                 <w:color w:val="000000"/>
+                <w:sz w:val="20"/>
+                <w:szCs w:val="20"/>
                 <w:shd w:val="clear" w:color="auto" w:fill="FFFFFF"/>
               </w:rPr>
-              <w:t xml:space="preserve">, </w:t>
-            </w:r>
-            <w:proofErr w:type="spellStart"/>
-            <w:r>
-              <w:t>created_at</w:t>
-            </w:r>
-            <w:proofErr w:type="spellEnd"/>
-            <w:r>
-              <w:t xml:space="preserve">, </w:t>
-            </w:r>
-            <w:proofErr w:type="spellStart"/>
-            <w:r>
-              <w:t>updated_at</w:t>
-            </w:r>
-            <w:proofErr w:type="spellEnd"/>
+              <w:t>, department</w:t>
+            </w:r>
+            <w:r>
+              <w:rPr>
+                <w:rFonts w:ascii="Arial" w:hAnsi="Arial" w:cs="Arial"/>
+                <w:bCs/>
+                <w:color w:val="000000"/>
+                <w:sz w:val="20"/>
+                <w:szCs w:val="20"/>
+                <w:shd w:val="clear" w:color="auto" w:fill="FFFFFF"/>
+              </w:rPr>
+              <w:t xml:space="preserve">_ name, department_ description, </w:t>
+            </w:r>
+            <w:r>
+              <w:t>created _at, updated _at</w:t>
+            </w:r>
           </w:p>
         </w:tc>
       </w:tr>
       <w:tr>
         <w:tc>
           <w:tcPr>
-            <w:tcW w:w="3116" w:type="dxa"/>
+            <w:tcW w:w="1454" w:type="dxa"/>
           </w:tcPr>
           <w:p>
             <w:pPr>
@@ -7326,7 +7350,7 @@
         </w:tc>
         <w:tc>
           <w:tcPr>
-            <w:tcW w:w="3117" w:type="dxa"/>
+            <w:tcW w:w="1100" w:type="dxa"/>
           </w:tcPr>
           <w:p>
             <w:pPr>
@@ -7336,99 +7360,89 @@
         </w:tc>
         <w:tc>
           <w:tcPr>
-            <w:tcW w:w="3117" w:type="dxa"/>
+            <w:tcW w:w="6796" w:type="dxa"/>
           </w:tcPr>
           <w:p>
             <w:pPr>
               <w:pStyle w:val="NormalWeb"/>
               <w:rPr>
+                <w:rFonts w:ascii="Arial" w:hAnsi="Arial" w:cs="Arial"/>
                 <w:bCs/>
                 <w:color w:val="000000"/>
+                <w:sz w:val="20"/>
+                <w:szCs w:val="20"/>
                 <w:shd w:val="clear" w:color="auto" w:fill="FFFFFF"/>
               </w:rPr>
             </w:pPr>
             <w:r>
               <w:rPr>
+                <w:rFonts w:ascii="Arial" w:hAnsi="Arial" w:cs="Arial"/>
                 <w:bCs/>
                 <w:color w:val="000000"/>
+                <w:sz w:val="20"/>
+                <w:szCs w:val="20"/>
                 <w:shd w:val="clear" w:color="auto" w:fill="FFFFFF"/>
               </w:rPr>
-              <w:t xml:space="preserve">Id, </w:t>
+              <w:t>Id(</w:t>
             </w:r>
             <w:proofErr w:type="spellStart"/>
             <w:r>
               <w:rPr>
+                <w:rFonts w:ascii="Arial" w:hAnsi="Arial" w:cs="Arial"/>
                 <w:bCs/>
                 <w:color w:val="000000"/>
+                <w:sz w:val="20"/>
+                <w:szCs w:val="20"/>
                 <w:shd w:val="clear" w:color="auto" w:fill="FFFFFF"/>
               </w:rPr>
-              <w:t>patient_id</w:t>
+              <w:t>pk</w:t>
             </w:r>
             <w:proofErr w:type="spellEnd"/>
             <w:r>
               <w:rPr>
+                <w:rFonts w:ascii="Arial" w:hAnsi="Arial" w:cs="Arial"/>
                 <w:bCs/>
                 <w:color w:val="000000"/>
+                <w:sz w:val="20"/>
+                <w:szCs w:val="20"/>
                 <w:shd w:val="clear" w:color="auto" w:fill="FFFFFF"/>
               </w:rPr>
-              <w:t xml:space="preserve">, description, </w:t>
+              <w:t>), patient_ id(</w:t>
             </w:r>
             <w:proofErr w:type="spellStart"/>
             <w:r>
               <w:rPr>
+                <w:rFonts w:ascii="Arial" w:hAnsi="Arial" w:cs="Arial"/>
                 <w:bCs/>
                 <w:color w:val="000000"/>
+                <w:sz w:val="20"/>
+                <w:szCs w:val="20"/>
                 <w:shd w:val="clear" w:color="auto" w:fill="FFFFFF"/>
               </w:rPr>
-              <w:t>doctor_diagnosis</w:t>
+              <w:t>fk</w:t>
             </w:r>
             <w:proofErr w:type="spellEnd"/>
             <w:r>
               <w:rPr>
+                <w:rFonts w:ascii="Arial" w:hAnsi="Arial" w:cs="Arial"/>
                 <w:bCs/>
                 <w:color w:val="000000"/>
+                <w:sz w:val="20"/>
+                <w:szCs w:val="20"/>
                 <w:shd w:val="clear" w:color="auto" w:fill="FFFFFF"/>
               </w:rPr>
-              <w:t xml:space="preserve">, </w:t>
-            </w:r>
-            <w:proofErr w:type="spellStart"/>
-            <w:r>
-              <w:rPr>
-                <w:bCs/>
-                <w:color w:val="000000"/>
-                <w:shd w:val="clear" w:color="auto" w:fill="FFFFFF"/>
-              </w:rPr>
-              <w:t>diagnosis_date</w:t>
-            </w:r>
-            <w:proofErr w:type="spellEnd"/>
-            <w:r>
-              <w:rPr>
-                <w:bCs/>
-                <w:color w:val="000000"/>
-                <w:shd w:val="clear" w:color="auto" w:fill="FFFFFF"/>
-              </w:rPr>
-              <w:t xml:space="preserve">, </w:t>
-            </w:r>
-            <w:proofErr w:type="spellStart"/>
-            <w:r>
-              <w:t>created_at</w:t>
-            </w:r>
-            <w:proofErr w:type="spellEnd"/>
-            <w:r>
-              <w:t xml:space="preserve">, </w:t>
-            </w:r>
-            <w:proofErr w:type="spellStart"/>
-            <w:r>
-              <w:t>updated_at</w:t>
-            </w:r>
-            <w:proofErr w:type="spellEnd"/>
+              <w:t xml:space="preserve">), description, doctor_ diagnosis, diagnosis_ date, </w:t>
+            </w:r>
+            <w:r>
+              <w:t>created _at, updated _at</w:t>
+            </w:r>
           </w:p>
         </w:tc>
       </w:tr>
       <w:tr>
         <w:tc>
           <w:tcPr>
-            <w:tcW w:w="3116" w:type="dxa"/>
+            <w:tcW w:w="1454" w:type="dxa"/>
           </w:tcPr>
           <w:p>
             <w:pPr>
@@ -7441,7 +7455,7 @@
         </w:tc>
         <w:tc>
           <w:tcPr>
-            <w:tcW w:w="3117" w:type="dxa"/>
+            <w:tcW w:w="1100" w:type="dxa"/>
           </w:tcPr>
           <w:p>
             <w:pPr>
@@ -7451,37 +7465,46 @@
         </w:tc>
         <w:tc>
           <w:tcPr>
-            <w:tcW w:w="3117" w:type="dxa"/>
+            <w:tcW w:w="6796" w:type="dxa"/>
           </w:tcPr>
           <w:p>
             <w:pPr>
               <w:pStyle w:val="NormalWeb"/>
               <w:rPr>
+                <w:rFonts w:ascii="Arial" w:hAnsi="Arial" w:cs="Arial"/>
                 <w:bCs/>
                 <w:color w:val="000000"/>
+                <w:sz w:val="20"/>
+                <w:szCs w:val="20"/>
                 <w:shd w:val="clear" w:color="auto" w:fill="FFFFFF"/>
               </w:rPr>
             </w:pPr>
+            <w:r>
+              <w:t>Id(</w:t>
+            </w:r>
             <w:proofErr w:type="spellStart"/>
             <w:r>
-              <w:t>Id,patient_id,disease,created_at</w:t>
+              <w:t>pk</w:t>
             </w:r>
             <w:proofErr w:type="spellEnd"/>
             <w:r>
-              <w:t xml:space="preserve">, </w:t>
+              <w:t>), patient _id(</w:t>
             </w:r>
             <w:proofErr w:type="spellStart"/>
             <w:r>
-              <w:t>updated_at</w:t>
+              <w:t>fk</w:t>
             </w:r>
             <w:proofErr w:type="spellEnd"/>
+            <w:r>
+              <w:t>), disease, created _at, updated _at</w:t>
+            </w:r>
           </w:p>
         </w:tc>
       </w:tr>
       <w:tr>
         <w:tc>
           <w:tcPr>
-            <w:tcW w:w="3116" w:type="dxa"/>
+            <w:tcW w:w="1454" w:type="dxa"/>
           </w:tcPr>
           <w:p>
             <w:pPr>
@@ -7494,7 +7517,7 @@
         </w:tc>
         <w:tc>
           <w:tcPr>
-            <w:tcW w:w="3117" w:type="dxa"/>
+            <w:tcW w:w="1100" w:type="dxa"/>
           </w:tcPr>
           <w:p>
             <w:pPr>
@@ -7504,48 +7527,46 @@
         </w:tc>
         <w:tc>
           <w:tcPr>
-            <w:tcW w:w="3117" w:type="dxa"/>
+            <w:tcW w:w="6796" w:type="dxa"/>
           </w:tcPr>
           <w:p>
             <w:pPr>
               <w:pStyle w:val="NormalWeb"/>
               <w:rPr>
+                <w:rFonts w:ascii="Arial" w:hAnsi="Arial" w:cs="Arial"/>
                 <w:bCs/>
                 <w:color w:val="000000"/>
+                <w:sz w:val="20"/>
+                <w:szCs w:val="20"/>
                 <w:shd w:val="clear" w:color="auto" w:fill="FFFFFF"/>
               </w:rPr>
             </w:pPr>
             <w:r>
-              <w:t xml:space="preserve">Id, </w:t>
+              <w:t>Id(</w:t>
             </w:r>
             <w:proofErr w:type="spellStart"/>
             <w:r>
-              <w:t>user_id</w:t>
+              <w:t>pk</w:t>
             </w:r>
             <w:proofErr w:type="spellEnd"/>
             <w:r>
-              <w:t xml:space="preserve">, </w:t>
+              <w:t>), user _id(</w:t>
             </w:r>
             <w:proofErr w:type="spellStart"/>
             <w:r>
-              <w:t>created_at</w:t>
+              <w:t>fk</w:t>
             </w:r>
             <w:proofErr w:type="spellEnd"/>
             <w:r>
-              <w:t xml:space="preserve">, </w:t>
-            </w:r>
-            <w:proofErr w:type="spellStart"/>
-            <w:r>
-              <w:t>updated_at</w:t>
-            </w:r>
-            <w:proofErr w:type="spellEnd"/>
+              <w:t>), created _at, updated _at</w:t>
+            </w:r>
           </w:p>
         </w:tc>
       </w:tr>
       <w:tr>
         <w:tc>
           <w:tcPr>
-            <w:tcW w:w="3116" w:type="dxa"/>
+            <w:tcW w:w="1454" w:type="dxa"/>
           </w:tcPr>
           <w:p>
             <w:pPr>
@@ -7558,7 +7579,7 @@
         </w:tc>
         <w:tc>
           <w:tcPr>
-            <w:tcW w:w="3117" w:type="dxa"/>
+            <w:tcW w:w="1100" w:type="dxa"/>
           </w:tcPr>
           <w:p>
             <w:pPr>
@@ -7568,40 +7589,46 @@
         </w:tc>
         <w:tc>
           <w:tcPr>
-            <w:tcW w:w="3117" w:type="dxa"/>
+            <w:tcW w:w="6796" w:type="dxa"/>
           </w:tcPr>
           <w:p>
             <w:pPr>
               <w:pStyle w:val="NormalWeb"/>
             </w:pPr>
+            <w:r>
+              <w:t>Id(</w:t>
+            </w:r>
             <w:proofErr w:type="spellStart"/>
             <w:r>
-              <w:t>Id,doctor_id_department_id</w:t>
+              <w:t>pk</w:t>
             </w:r>
             <w:proofErr w:type="spellEnd"/>
             <w:r>
-              <w:t xml:space="preserve">, </w:t>
+              <w:t>), doctor _id(</w:t>
             </w:r>
             <w:proofErr w:type="spellStart"/>
             <w:r>
-              <w:t>created_at</w:t>
+              <w:t>fk</w:t>
             </w:r>
             <w:proofErr w:type="spellEnd"/>
             <w:r>
-              <w:t xml:space="preserve">, </w:t>
+              <w:t>)department _id(</w:t>
             </w:r>
             <w:proofErr w:type="spellStart"/>
             <w:r>
-              <w:t>updated_at,deleted_at</w:t>
+              <w:t>fk</w:t>
             </w:r>
             <w:proofErr w:type="spellEnd"/>
+            <w:r>
+              <w:t>), created _at, updated _at, deleted _at</w:t>
+            </w:r>
           </w:p>
         </w:tc>
       </w:tr>
       <w:tr>
         <w:tc>
           <w:tcPr>
-            <w:tcW w:w="3116" w:type="dxa"/>
+            <w:tcW w:w="1454" w:type="dxa"/>
           </w:tcPr>
           <w:p>
             <w:pPr>
@@ -7614,7 +7641,7 @@
         </w:tc>
         <w:tc>
           <w:tcPr>
-            <w:tcW w:w="3117" w:type="dxa"/>
+            <w:tcW w:w="1100" w:type="dxa"/>
           </w:tcPr>
           <w:p>
             <w:pPr>
@@ -7624,50 +7651,43 @@
         </w:tc>
         <w:tc>
           <w:tcPr>
-            <w:tcW w:w="3117" w:type="dxa"/>
+            <w:tcW w:w="6796" w:type="dxa"/>
           </w:tcPr>
           <w:p>
             <w:pPr>
               <w:pStyle w:val="NormalWeb"/>
             </w:pPr>
             <w:r>
-              <w:t xml:space="preserve">Id, </w:t>
+              <w:t>Id(</w:t>
             </w:r>
             <w:proofErr w:type="spellStart"/>
             <w:r>
-              <w:t>name,created_at</w:t>
+              <w:t>pk</w:t>
             </w:r>
             <w:proofErr w:type="spellEnd"/>
             <w:r>
-              <w:t xml:space="preserve">, </w:t>
-            </w:r>
-            <w:proofErr w:type="spellStart"/>
-            <w:r>
-              <w:t>updated_at</w:t>
-            </w:r>
-            <w:proofErr w:type="spellEnd"/>
+              <w:t>), name, created _at, updated _at</w:t>
+            </w:r>
           </w:p>
         </w:tc>
       </w:tr>
       <w:tr>
         <w:tc>
           <w:tcPr>
-            <w:tcW w:w="3116" w:type="dxa"/>
+            <w:tcW w:w="1454" w:type="dxa"/>
           </w:tcPr>
           <w:p>
             <w:pPr>
               <w:pStyle w:val="NormalWeb"/>
             </w:pPr>
-            <w:proofErr w:type="spellStart"/>
-            <w:r>
-              <w:t>Model_has_permissions</w:t>
-            </w:r>
-            <w:proofErr w:type="spellEnd"/>
+            <w:r>
+              <w:t>Model _has _permissions</w:t>
+            </w:r>
           </w:p>
         </w:tc>
         <w:tc>
           <w:tcPr>
-            <w:tcW w:w="3117" w:type="dxa"/>
+            <w:tcW w:w="1100" w:type="dxa"/>
           </w:tcPr>
           <w:p>
             <w:pPr>
@@ -7677,55 +7697,51 @@
         </w:tc>
         <w:tc>
           <w:tcPr>
-            <w:tcW w:w="3117" w:type="dxa"/>
+            <w:tcW w:w="6796" w:type="dxa"/>
           </w:tcPr>
           <w:p>
             <w:pPr>
               <w:pStyle w:val="NormalWeb"/>
             </w:pPr>
+            <w:r>
+              <w:t>Permission _id(</w:t>
+            </w:r>
             <w:proofErr w:type="spellStart"/>
             <w:r>
-              <w:t>Permission_id</w:t>
+              <w:t>fk</w:t>
             </w:r>
             <w:proofErr w:type="spellEnd"/>
             <w:r>
-              <w:t xml:space="preserve">, </w:t>
+              <w:t>), model _type, model _id(</w:t>
             </w:r>
             <w:proofErr w:type="spellStart"/>
             <w:r>
-              <w:t>model_type</w:t>
+              <w:t>fk</w:t>
             </w:r>
             <w:proofErr w:type="spellEnd"/>
             <w:r>
-              <w:t xml:space="preserve">, </w:t>
-            </w:r>
-            <w:proofErr w:type="spellStart"/>
-            <w:r>
-              <w:t>model_id</w:t>
-            </w:r>
-            <w:proofErr w:type="spellEnd"/>
+              <w:t>)</w:t>
+            </w:r>
           </w:p>
         </w:tc>
       </w:tr>
       <w:tr>
         <w:tc>
           <w:tcPr>
-            <w:tcW w:w="3116" w:type="dxa"/>
+            <w:tcW w:w="1454" w:type="dxa"/>
           </w:tcPr>
           <w:p>
             <w:pPr>
               <w:pStyle w:val="NormalWeb"/>
             </w:pPr>
-            <w:proofErr w:type="spellStart"/>
-            <w:r>
-              <w:t>Model_has_roles</w:t>
-            </w:r>
-            <w:proofErr w:type="spellEnd"/>
+            <w:r>
+              <w:t>Model _has _roles</w:t>
+            </w:r>
           </w:p>
         </w:tc>
         <w:tc>
           <w:tcPr>
-            <w:tcW w:w="3117" w:type="dxa"/>
+            <w:tcW w:w="1100" w:type="dxa"/>
           </w:tcPr>
           <w:p>
             <w:pPr>
@@ -7735,24 +7751,51 @@
         </w:tc>
         <w:tc>
           <w:tcPr>
-            <w:tcW w:w="3117" w:type="dxa"/>
+            <w:tcW w:w="6796" w:type="dxa"/>
           </w:tcPr>
           <w:p>
             <w:pPr>
               <w:pStyle w:val="NormalWeb"/>
             </w:pPr>
+            <w:r>
+              <w:t>Role _id(</w:t>
+            </w:r>
             <w:proofErr w:type="spellStart"/>
             <w:r>
-              <w:t>role_id,model_type,model_id</w:t>
+              <w:t>fk</w:t>
             </w:r>
             <w:proofErr w:type="spellEnd"/>
+            <w:r>
+              <w:t>), model _type, model _id(</w:t>
+            </w:r>
+            <w:proofErr w:type="spellStart"/>
+            <w:r>
+              <w:t>fk</w:t>
+            </w:r>
+            <w:proofErr w:type="spellEnd"/>
+            <w:r>
+              <w:t>)</w:t>
+            </w:r>
           </w:p>
         </w:tc>
       </w:tr>
       <w:tr>
         <w:tc>
           <w:tcPr>
-            <w:tcW w:w="3116" w:type="dxa"/>
+            <w:tcW w:w="1454" w:type="dxa"/>
+          </w:tcPr>
+          <w:p>
+            <w:pPr>
+              <w:pStyle w:val="NormalWeb"/>
+            </w:pPr>
+            <w:r>
+              <w:t>users</w:t>
+            </w:r>
+          </w:p>
+        </w:tc>
+        <w:tc>
+          <w:tcPr>
+            <w:tcW w:w="1100" w:type="dxa"/>
           </w:tcPr>
           <w:p>
             <w:pPr>
@@ -7762,7 +7805,54 @@
         </w:tc>
         <w:tc>
           <w:tcPr>
-            <w:tcW w:w="3117" w:type="dxa"/>
+            <w:tcW w:w="6796" w:type="dxa"/>
+          </w:tcPr>
+          <w:p>
+            <w:pPr>
+              <w:pStyle w:val="NormalWeb"/>
+            </w:pPr>
+            <w:r>
+              <w:t>Id(</w:t>
+            </w:r>
+            <w:proofErr w:type="spellStart"/>
+            <w:r>
+              <w:t>pk</w:t>
+            </w:r>
+            <w:proofErr w:type="spellEnd"/>
+            <w:r>
+              <w:t>), name, email, email _verified _at, password,</w:t>
+            </w:r>
+          </w:p>
+          <w:p>
+            <w:pPr>
+              <w:pStyle w:val="NormalWeb"/>
+            </w:pPr>
+            <w:r>
+              <w:t>Current _team _id(</w:t>
+            </w:r>
+            <w:proofErr w:type="spellStart"/>
+            <w:r>
+              <w:t>fk</w:t>
+            </w:r>
+            <w:proofErr w:type="spellEnd"/>
+            <w:r>
+              <w:t xml:space="preserve">), profile _photo _path, create at, updated at, deleted at, </w:t>
+            </w:r>
+            <w:proofErr w:type="spellStart"/>
+            <w:r>
+              <w:t>dob</w:t>
+            </w:r>
+            <w:proofErr w:type="spellEnd"/>
+            <w:r>
+              <w:t>, gender, phone</w:t>
+            </w:r>
+          </w:p>
+        </w:tc>
+      </w:tr>
+      <w:tr>
+        <w:tc>
+          <w:tcPr>
+            <w:tcW w:w="1454" w:type="dxa"/>
           </w:tcPr>
           <w:p>
             <w:pPr>
@@ -7772,7 +7862,17 @@
         </w:tc>
         <w:tc>
           <w:tcPr>
-            <w:tcW w:w="3117" w:type="dxa"/>
+            <w:tcW w:w="1100" w:type="dxa"/>
+          </w:tcPr>
+          <w:p>
+            <w:pPr>
+              <w:pStyle w:val="NormalWeb"/>
+            </w:pPr>
+          </w:p>
+        </w:tc>
+        <w:tc>
+          <w:tcPr>
+            <w:tcW w:w="6796" w:type="dxa"/>
           </w:tcPr>
           <w:p>
             <w:pPr>
@@ -7784,7 +7884,20 @@
       <w:tr>
         <w:tc>
           <w:tcPr>
-            <w:tcW w:w="3116" w:type="dxa"/>
+            <w:tcW w:w="1454" w:type="dxa"/>
+          </w:tcPr>
+          <w:p>
+            <w:pPr>
+              <w:pStyle w:val="NormalWeb"/>
+            </w:pPr>
+            <w:r>
+              <w:t>Prescriptions</w:t>
+            </w:r>
+          </w:p>
+        </w:tc>
+        <w:tc>
+          <w:tcPr>
+            <w:tcW w:w="1100" w:type="dxa"/>
           </w:tcPr>
           <w:p>
             <w:pPr>
@@ -7794,7 +7907,51 @@
         </w:tc>
         <w:tc>
           <w:tcPr>
-            <w:tcW w:w="3117" w:type="dxa"/>
+            <w:tcW w:w="6796" w:type="dxa"/>
+          </w:tcPr>
+          <w:p>
+            <w:pPr>
+              <w:pStyle w:val="NormalWeb"/>
+            </w:pPr>
+            <w:r>
+              <w:t>Id(</w:t>
+            </w:r>
+            <w:proofErr w:type="spellStart"/>
+            <w:r>
+              <w:t>pk</w:t>
+            </w:r>
+            <w:proofErr w:type="spellEnd"/>
+            <w:r>
+              <w:t>), Appointment _id(</w:t>
+            </w:r>
+            <w:proofErr w:type="spellStart"/>
+            <w:r>
+              <w:t>fk</w:t>
+            </w:r>
+            <w:proofErr w:type="spellEnd"/>
+            <w:r>
+              <w:t>), details, created at, updated at</w:t>
+            </w:r>
+          </w:p>
+        </w:tc>
+      </w:tr>
+      <w:tr>
+        <w:tc>
+          <w:tcPr>
+            <w:tcW w:w="1454" w:type="dxa"/>
+          </w:tcPr>
+          <w:p>
+            <w:pPr>
+              <w:pStyle w:val="NormalWeb"/>
+            </w:pPr>
+            <w:r>
+              <w:t>Password</w:t>
+            </w:r>
+          </w:p>
+        </w:tc>
+        <w:tc>
+          <w:tcPr>
+            <w:tcW w:w="1100" w:type="dxa"/>
           </w:tcPr>
           <w:p>
             <w:pPr>
@@ -7804,19 +7961,35 @@
         </w:tc>
         <w:tc>
           <w:tcPr>
-            <w:tcW w:w="3117" w:type="dxa"/>
+            <w:tcW w:w="6796" w:type="dxa"/>
           </w:tcPr>
           <w:p>
             <w:pPr>
               <w:pStyle w:val="NormalWeb"/>
             </w:pPr>
+            <w:r>
+              <w:t>Email, token, created _at</w:t>
+            </w:r>
           </w:p>
         </w:tc>
       </w:tr>
       <w:tr>
         <w:tc>
           <w:tcPr>
-            <w:tcW w:w="3116" w:type="dxa"/>
+            <w:tcW w:w="1454" w:type="dxa"/>
+          </w:tcPr>
+          <w:p>
+            <w:pPr>
+              <w:pStyle w:val="NormalWeb"/>
+            </w:pPr>
+            <w:r>
+              <w:t>Wards</w:t>
+            </w:r>
+          </w:p>
+        </w:tc>
+        <w:tc>
+          <w:tcPr>
+            <w:tcW w:w="1100" w:type="dxa"/>
           </w:tcPr>
           <w:p>
             <w:pPr>
@@ -7826,7 +7999,44 @@
         </w:tc>
         <w:tc>
           <w:tcPr>
-            <w:tcW w:w="3117" w:type="dxa"/>
+            <w:tcW w:w="6796" w:type="dxa"/>
+          </w:tcPr>
+          <w:p>
+            <w:pPr>
+              <w:pStyle w:val="NormalWeb"/>
+            </w:pPr>
+            <w:r>
+              <w:t>Id(</w:t>
+            </w:r>
+            <w:proofErr w:type="spellStart"/>
+            <w:r>
+              <w:t>pk</w:t>
+            </w:r>
+            <w:proofErr w:type="spellEnd"/>
+            <w:r>
+              <w:t>), name, type, created at, update_ at, deleted at</w:t>
+            </w:r>
+          </w:p>
+        </w:tc>
+      </w:tr>
+      <w:tr>
+        <w:tc>
+          <w:tcPr>
+            <w:tcW w:w="1454" w:type="dxa"/>
+          </w:tcPr>
+          <w:p>
+            <w:pPr>
+              <w:pStyle w:val="NormalWeb"/>
+            </w:pPr>
+            <w:r>
+              <w:lastRenderedPageBreak/>
+              <w:t>Rooms</w:t>
+            </w:r>
+          </w:p>
+        </w:tc>
+        <w:tc>
+          <w:tcPr>
+            <w:tcW w:w="1100" w:type="dxa"/>
           </w:tcPr>
           <w:p>
             <w:pPr>
@@ -7836,19 +8046,51 @@
         </w:tc>
         <w:tc>
           <w:tcPr>
-            <w:tcW w:w="3117" w:type="dxa"/>
+            <w:tcW w:w="6796" w:type="dxa"/>
           </w:tcPr>
           <w:p>
             <w:pPr>
               <w:pStyle w:val="NormalWeb"/>
             </w:pPr>
+            <w:r>
+              <w:t>Id(</w:t>
+            </w:r>
+            <w:proofErr w:type="spellStart"/>
+            <w:r>
+              <w:t>pk</w:t>
+            </w:r>
+            <w:proofErr w:type="spellEnd"/>
+            <w:r>
+              <w:t>), ward _id(</w:t>
+            </w:r>
+            <w:proofErr w:type="spellStart"/>
+            <w:r>
+              <w:t>fk</w:t>
+            </w:r>
+            <w:proofErr w:type="spellEnd"/>
+            <w:r>
+              <w:t>), name, capacity, created_ at, updated _at, deleted _at</w:t>
+            </w:r>
           </w:p>
         </w:tc>
       </w:tr>
       <w:tr>
         <w:tc>
           <w:tcPr>
-            <w:tcW w:w="3116" w:type="dxa"/>
+            <w:tcW w:w="1454" w:type="dxa"/>
+          </w:tcPr>
+          <w:p>
+            <w:pPr>
+              <w:pStyle w:val="NormalWeb"/>
+            </w:pPr>
+            <w:r>
+              <w:t>Patient_ movements</w:t>
+            </w:r>
+          </w:p>
+        </w:tc>
+        <w:tc>
+          <w:tcPr>
+            <w:tcW w:w="1100" w:type="dxa"/>
           </w:tcPr>
           <w:p>
             <w:pPr>
@@ -7858,7 +8100,59 @@
         </w:tc>
         <w:tc>
           <w:tcPr>
-            <w:tcW w:w="3117" w:type="dxa"/>
+            <w:tcW w:w="6796" w:type="dxa"/>
+          </w:tcPr>
+          <w:p>
+            <w:pPr>
+              <w:pStyle w:val="NormalWeb"/>
+            </w:pPr>
+            <w:r>
+              <w:t>Id(</w:t>
+            </w:r>
+            <w:proofErr w:type="spellStart"/>
+            <w:r>
+              <w:t>pk</w:t>
+            </w:r>
+            <w:proofErr w:type="spellEnd"/>
+            <w:r>
+              <w:t>), patient _id(</w:t>
+            </w:r>
+            <w:proofErr w:type="spellStart"/>
+            <w:r>
+              <w:t>fk</w:t>
+            </w:r>
+            <w:proofErr w:type="spellEnd"/>
+            <w:r>
+              <w:t>), room_ _id(</w:t>
+            </w:r>
+            <w:proofErr w:type="spellStart"/>
+            <w:r>
+              <w:t>fk</w:t>
+            </w:r>
+            <w:proofErr w:type="spellEnd"/>
+            <w:r>
+              <w:t>), moved_ in _at, moved _out _at, created at, update _at_</w:t>
+            </w:r>
+          </w:p>
+        </w:tc>
+      </w:tr>
+      <w:tr>
+        <w:tc>
+          <w:tcPr>
+            <w:tcW w:w="1454" w:type="dxa"/>
+          </w:tcPr>
+          <w:p>
+            <w:pPr>
+              <w:pStyle w:val="NormalWeb"/>
+            </w:pPr>
+            <w:r>
+              <w:t>Complaints</w:t>
+            </w:r>
+          </w:p>
+        </w:tc>
+        <w:tc>
+          <w:tcPr>
+            <w:tcW w:w="1100" w:type="dxa"/>
           </w:tcPr>
           <w:p>
             <w:pPr>
@@ -7868,19 +8162,43 @@
         </w:tc>
         <w:tc>
           <w:tcPr>
-            <w:tcW w:w="3117" w:type="dxa"/>
+            <w:tcW w:w="6796" w:type="dxa"/>
           </w:tcPr>
           <w:p>
             <w:pPr>
               <w:pStyle w:val="NormalWeb"/>
             </w:pPr>
+            <w:r>
+              <w:t>Id (</w:t>
+            </w:r>
+            <w:proofErr w:type="spellStart"/>
+            <w:r>
+              <w:t>pk</w:t>
+            </w:r>
+            <w:proofErr w:type="spellEnd"/>
+            <w:r>
+              <w:t>), created _at, deleted _at</w:t>
+            </w:r>
           </w:p>
         </w:tc>
       </w:tr>
       <w:tr>
         <w:tc>
           <w:tcPr>
-            <w:tcW w:w="3116" w:type="dxa"/>
+            <w:tcW w:w="1454" w:type="dxa"/>
+          </w:tcPr>
+          <w:p>
+            <w:pPr>
+              <w:pStyle w:val="NormalWeb"/>
+            </w:pPr>
+            <w:r>
+              <w:t>Treatments</w:t>
+            </w:r>
+          </w:p>
+        </w:tc>
+        <w:tc>
+          <w:tcPr>
+            <w:tcW w:w="1100" w:type="dxa"/>
           </w:tcPr>
           <w:p>
             <w:pPr>
@@ -7890,7 +8208,51 @@
         </w:tc>
         <w:tc>
           <w:tcPr>
-            <w:tcW w:w="3117" w:type="dxa"/>
+            <w:tcW w:w="6796" w:type="dxa"/>
+          </w:tcPr>
+          <w:p>
+            <w:pPr>
+              <w:pStyle w:val="NormalWeb"/>
+            </w:pPr>
+            <w:r>
+              <w:t>Id(</w:t>
+            </w:r>
+            <w:proofErr w:type="spellStart"/>
+            <w:r>
+              <w:t>pk</w:t>
+            </w:r>
+            <w:proofErr w:type="spellEnd"/>
+            <w:r>
+              <w:t>), patient _id(</w:t>
+            </w:r>
+            <w:proofErr w:type="spellStart"/>
+            <w:r>
+              <w:t>fk</w:t>
+            </w:r>
+            <w:proofErr w:type="spellEnd"/>
+            <w:r>
+              <w:t>), name, description, treatment _date, created _at, updated at</w:t>
+            </w:r>
+          </w:p>
+        </w:tc>
+      </w:tr>
+      <w:tr>
+        <w:tc>
+          <w:tcPr>
+            <w:tcW w:w="1454" w:type="dxa"/>
+          </w:tcPr>
+          <w:p>
+            <w:pPr>
+              <w:pStyle w:val="NormalWeb"/>
+            </w:pPr>
+            <w:r>
+              <w:t>Patient_ diagnoses</w:t>
+            </w:r>
+          </w:p>
+        </w:tc>
+        <w:tc>
+          <w:tcPr>
+            <w:tcW w:w="1100" w:type="dxa"/>
           </w:tcPr>
           <w:p>
             <w:pPr>
@@ -7900,19 +8262,59 @@
         </w:tc>
         <w:tc>
           <w:tcPr>
-            <w:tcW w:w="3117" w:type="dxa"/>
+            <w:tcW w:w="6796" w:type="dxa"/>
           </w:tcPr>
           <w:p>
             <w:pPr>
               <w:pStyle w:val="NormalWeb"/>
             </w:pPr>
+            <w:r>
+              <w:t>Id(</w:t>
+            </w:r>
+            <w:proofErr w:type="spellStart"/>
+            <w:r>
+              <w:t>pk</w:t>
+            </w:r>
+            <w:proofErr w:type="spellEnd"/>
+            <w:r>
+              <w:t>), clinical _record _id(</w:t>
+            </w:r>
+            <w:proofErr w:type="spellStart"/>
+            <w:r>
+              <w:t>fk</w:t>
+            </w:r>
+            <w:proofErr w:type="spellEnd"/>
+            <w:r>
+              <w:t>), doctor _id(</w:t>
+            </w:r>
+            <w:proofErr w:type="spellStart"/>
+            <w:r>
+              <w:t>fk</w:t>
+            </w:r>
+            <w:proofErr w:type="spellEnd"/>
+            <w:r>
+              <w:t>), description, doctor _ diagnosis, diagnosis _date, created _at, updated _at</w:t>
+            </w:r>
           </w:p>
         </w:tc>
       </w:tr>
       <w:tr>
         <w:tc>
           <w:tcPr>
-            <w:tcW w:w="3116" w:type="dxa"/>
+            <w:tcW w:w="1454" w:type="dxa"/>
+          </w:tcPr>
+          <w:p>
+            <w:pPr>
+              <w:pStyle w:val="NormalWeb"/>
+            </w:pPr>
+            <w:r>
+              <w:t>Patient_ symptoms</w:t>
+            </w:r>
+          </w:p>
+        </w:tc>
+        <w:tc>
+          <w:tcPr>
+            <w:tcW w:w="1100" w:type="dxa"/>
           </w:tcPr>
           <w:p>
             <w:pPr>
@@ -7922,7 +8324,51 @@
         </w:tc>
         <w:tc>
           <w:tcPr>
-            <w:tcW w:w="3117" w:type="dxa"/>
+            <w:tcW w:w="6796" w:type="dxa"/>
+          </w:tcPr>
+          <w:p>
+            <w:pPr>
+              <w:pStyle w:val="NormalWeb"/>
+            </w:pPr>
+            <w:r>
+              <w:t>Id(</w:t>
+            </w:r>
+            <w:proofErr w:type="spellStart"/>
+            <w:r>
+              <w:t>pk</w:t>
+            </w:r>
+            <w:proofErr w:type="spellEnd"/>
+            <w:r>
+              <w:t>), description, created _at, updated _at, clinical_ record _id(</w:t>
+            </w:r>
+            <w:proofErr w:type="spellStart"/>
+            <w:r>
+              <w:t>fk</w:t>
+            </w:r>
+            <w:proofErr w:type="spellEnd"/>
+            <w:r>
+              <w:t>), create  _by, deleted _at</w:t>
+            </w:r>
+          </w:p>
+        </w:tc>
+      </w:tr>
+      <w:tr>
+        <w:tc>
+          <w:tcPr>
+            <w:tcW w:w="1454" w:type="dxa"/>
+          </w:tcPr>
+          <w:p>
+            <w:pPr>
+              <w:pStyle w:val="NormalWeb"/>
+            </w:pPr>
+            <w:r>
+              <w:t>Surgery_ histories</w:t>
+            </w:r>
+          </w:p>
+        </w:tc>
+        <w:tc>
+          <w:tcPr>
+            <w:tcW w:w="1100" w:type="dxa"/>
           </w:tcPr>
           <w:p>
             <w:pPr>
@@ -7932,19 +8378,53 @@
         </w:tc>
         <w:tc>
           <w:tcPr>
-            <w:tcW w:w="3117" w:type="dxa"/>
+            <w:tcW w:w="6796" w:type="dxa"/>
           </w:tcPr>
           <w:p>
             <w:pPr>
               <w:pStyle w:val="NormalWeb"/>
             </w:pPr>
+            <w:r>
+              <w:t>Id(</w:t>
+            </w:r>
+            <w:proofErr w:type="spellStart"/>
+            <w:r>
+              <w:t>pk</w:t>
+            </w:r>
+            <w:proofErr w:type="spellEnd"/>
+            <w:r>
+              <w:t>), patient _id(</w:t>
+            </w:r>
+            <w:proofErr w:type="spellStart"/>
+            <w:r>
+              <w:t>fk</w:t>
+            </w:r>
+            <w:proofErr w:type="spellEnd"/>
+            <w:r>
+              <w:t>), surgery, date, created _at, updated _at</w:t>
+            </w:r>
           </w:p>
         </w:tc>
       </w:tr>
       <w:tr>
         <w:tc>
           <w:tcPr>
-            <w:tcW w:w="3116" w:type="dxa"/>
+            <w:tcW w:w="1454" w:type="dxa"/>
+          </w:tcPr>
+          <w:p>
+            <w:pPr>
+              <w:pStyle w:val="NormalWeb"/>
+            </w:pPr>
+            <w:proofErr w:type="spellStart"/>
+            <w:r>
+              <w:t>Transfusion_histories</w:t>
+            </w:r>
+            <w:proofErr w:type="spellEnd"/>
+          </w:p>
+        </w:tc>
+        <w:tc>
+          <w:tcPr>
+            <w:tcW w:w="1100" w:type="dxa"/>
           </w:tcPr>
           <w:p>
             <w:pPr>
@@ -7954,7 +8434,51 @@
         </w:tc>
         <w:tc>
           <w:tcPr>
-            <w:tcW w:w="3117" w:type="dxa"/>
+            <w:tcW w:w="6796" w:type="dxa"/>
+          </w:tcPr>
+          <w:p>
+            <w:pPr>
+              <w:pStyle w:val="NormalWeb"/>
+            </w:pPr>
+            <w:r>
+              <w:t>Id(</w:t>
+            </w:r>
+            <w:proofErr w:type="spellStart"/>
+            <w:r>
+              <w:t>pk</w:t>
+            </w:r>
+            <w:proofErr w:type="spellEnd"/>
+            <w:r>
+              <w:t>), patient _id(</w:t>
+            </w:r>
+            <w:proofErr w:type="spellStart"/>
+            <w:r>
+              <w:t>fk</w:t>
+            </w:r>
+            <w:proofErr w:type="spellEnd"/>
+            <w:r>
+              <w:t>), transfusion _type, date, created _at, updated _at</w:t>
+            </w:r>
+          </w:p>
+        </w:tc>
+      </w:tr>
+      <w:tr>
+        <w:tc>
+          <w:tcPr>
+            <w:tcW w:w="1454" w:type="dxa"/>
+          </w:tcPr>
+          <w:p>
+            <w:pPr>
+              <w:pStyle w:val="NormalWeb"/>
+            </w:pPr>
+            <w:r>
+              <w:t>Patient_ lab_ tests</w:t>
+            </w:r>
+          </w:p>
+        </w:tc>
+        <w:tc>
+          <w:tcPr>
+            <w:tcW w:w="1100" w:type="dxa"/>
           </w:tcPr>
           <w:p>
             <w:pPr>
@@ -7964,7 +8488,59 @@
         </w:tc>
         <w:tc>
           <w:tcPr>
-            <w:tcW w:w="3117" w:type="dxa"/>
+            <w:tcW w:w="6796" w:type="dxa"/>
+          </w:tcPr>
+          <w:p>
+            <w:pPr>
+              <w:pStyle w:val="NormalWeb"/>
+            </w:pPr>
+            <w:r>
+              <w:t>Id(</w:t>
+            </w:r>
+            <w:proofErr w:type="spellStart"/>
+            <w:r>
+              <w:t>pk</w:t>
+            </w:r>
+            <w:proofErr w:type="spellEnd"/>
+            <w:r>
+              <w:t>), clinical _record _id(</w:t>
+            </w:r>
+            <w:proofErr w:type="spellStart"/>
+            <w:r>
+              <w:t>fk</w:t>
+            </w:r>
+            <w:proofErr w:type="spellEnd"/>
+            <w:r>
+              <w:t>), lab _test _id(</w:t>
+            </w:r>
+            <w:proofErr w:type="spellStart"/>
+            <w:r>
+              <w:t>fk</w:t>
+            </w:r>
+            <w:proofErr w:type="spellEnd"/>
+            <w:r>
+              <w:t>), result, test _date, done _by, created_ by, deleted at, created_ at, updated_ at</w:t>
+            </w:r>
+          </w:p>
+        </w:tc>
+      </w:tr>
+      <w:tr>
+        <w:tc>
+          <w:tcPr>
+            <w:tcW w:w="1454" w:type="dxa"/>
+          </w:tcPr>
+          <w:p>
+            <w:pPr>
+              <w:pStyle w:val="NormalWeb"/>
+            </w:pPr>
+            <w:r>
+              <w:t>Patients’ treatments</w:t>
+            </w:r>
+          </w:p>
+        </w:tc>
+        <w:tc>
+          <w:tcPr>
+            <w:tcW w:w="1100" w:type="dxa"/>
           </w:tcPr>
           <w:p>
             <w:pPr>
@@ -7972,15 +8548,101 @@
             </w:pPr>
           </w:p>
         </w:tc>
+        <w:tc>
+          <w:tcPr>
+            <w:tcW w:w="6796" w:type="dxa"/>
+          </w:tcPr>
+          <w:p>
+            <w:pPr>
+              <w:pStyle w:val="NormalWeb"/>
+            </w:pPr>
+            <w:r>
+              <w:t>Id(</w:t>
+            </w:r>
+            <w:proofErr w:type="spellStart"/>
+            <w:r>
+              <w:t>pk</w:t>
+            </w:r>
+            <w:proofErr w:type="spellEnd"/>
+            <w:r>
+              <w:t>), clinical _record _id(</w:t>
+            </w:r>
+            <w:proofErr w:type="spellStart"/>
+            <w:r>
+              <w:t>fk</w:t>
+            </w:r>
+            <w:proofErr w:type="spellEnd"/>
+            <w:r>
+              <w:t>), name, description, type, dosage, frequency, start _date, duration, prescribed by, created at, updated _at, deleted _at</w:t>
+            </w:r>
+          </w:p>
+        </w:tc>
+      </w:tr>
+      <w:tr>
+        <w:tc>
+          <w:tcPr>
+            <w:tcW w:w="1454" w:type="dxa"/>
+          </w:tcPr>
+          <w:p>
+            <w:pPr>
+              <w:pStyle w:val="NormalWeb"/>
+            </w:pPr>
+            <w:r>
+              <w:t>User_ attendances</w:t>
+            </w:r>
+          </w:p>
+        </w:tc>
+        <w:tc>
+          <w:tcPr>
+            <w:tcW w:w="1100" w:type="dxa"/>
+          </w:tcPr>
+          <w:p>
+            <w:pPr>
+              <w:pStyle w:val="NormalWeb"/>
+            </w:pPr>
+          </w:p>
+        </w:tc>
+        <w:tc>
+          <w:tcPr>
+            <w:tcW w:w="6796" w:type="dxa"/>
+          </w:tcPr>
+          <w:p>
+            <w:pPr>
+              <w:pStyle w:val="NormalWeb"/>
+            </w:pPr>
+            <w:r>
+              <w:t>Id(</w:t>
+            </w:r>
+            <w:proofErr w:type="spellStart"/>
+            <w:r>
+              <w:t>pk</w:t>
+            </w:r>
+            <w:proofErr w:type="spellEnd"/>
+            <w:r>
+              <w:t>), user _id(</w:t>
+            </w:r>
+            <w:proofErr w:type="spellStart"/>
+            <w:r>
+              <w:t>fk</w:t>
+            </w:r>
+            <w:proofErr w:type="spellEnd"/>
+            <w:r>
+              <w:t>), login _id(</w:t>
+            </w:r>
+            <w:proofErr w:type="spellStart"/>
+            <w:r>
+              <w:t>fk</w:t>
+            </w:r>
+            <w:proofErr w:type="spellEnd"/>
+            <w:r>
+              <w:t>), logout _time, created at, updated at, deleted at</w:t>
+            </w:r>
+          </w:p>
+        </w:tc>
       </w:tr>
     </w:tbl>
     <w:p>
       <w:pPr>
-        <w:pStyle w:val="NormalWeb"/>
-      </w:pPr>
-    </w:p>
-    <w:p>
-      <w:pPr>
         <w:spacing w:before="100" w:beforeAutospacing="1" w:after="100" w:afterAutospacing="1" w:line="240" w:lineRule="auto"/>
         <w:rPr>
           <w:rFonts w:ascii="Times New Roman" w:hAnsi="Times New Roman" w:cs="Times New Roman"/>
@@ -7988,6 +8650,8 @@
           <w:szCs w:val="24"/>
         </w:rPr>
       </w:pPr>
+      <w:bookmarkStart w:id="24" w:name="_GoBack"/>
+      <w:bookmarkEnd w:id="24"/>
     </w:p>
     <w:p>
       <w:pPr>
@@ -8006,7 +8670,6 @@
           <w:sz w:val="24"/>
           <w:szCs w:val="24"/>
         </w:rPr>
-        <w:lastRenderedPageBreak/>
         <w:t>ENTITY RELATIONSHIP DIAGRAM</w:t>
       </w:r>
     </w:p>
@@ -8067,6 +8730,7 @@
           <w:sz w:val="24"/>
           <w:szCs w:val="24"/>
         </w:rPr>
+        <w:lastRenderedPageBreak/>
         <w:t>5.3 System graphical user interface</w:t>
       </w:r>
     </w:p>
@@ -8106,7 +8770,7 @@
           <w:szCs w:val="24"/>
         </w:rPr>
         <w:pict>
-          <v:shape id="_x0000_i1028" type="#_x0000_t75" style="width:467.25pt;height:205.95pt">
+          <v:shape id="_x0000_i1026" type="#_x0000_t75" style="width:467.25pt;height:205.95pt">
             <v:imagedata r:id="rId7" o:title="reg_page_2"/>
           </v:shape>
         </w:pict>
@@ -8178,7 +8842,6 @@
           <w:sz w:val="24"/>
           <w:szCs w:val="24"/>
         </w:rPr>
-        <w:lastRenderedPageBreak/>
         <w:t>Changing default password</w:t>
       </w:r>
     </w:p>
@@ -8199,7 +8862,7 @@
           <w:szCs w:val="24"/>
         </w:rPr>
         <w:pict>
-          <v:shape id="_x0000_i1031" type="#_x0000_t75" style="width:472.3pt;height:207.95pt">
+          <v:shape id="_x0000_i1027" type="#_x0000_t75" style="width:472.3pt;height:207.95pt">
             <v:imagedata r:id="rId8" o:title="change_password_2"/>
           </v:shape>
         </w:pict>
@@ -8231,6 +8894,7 @@
           <w:sz w:val="24"/>
           <w:szCs w:val="24"/>
         </w:rPr>
+        <w:lastRenderedPageBreak/>
         <w:t>Dashboard</w:t>
       </w:r>
     </w:p>
@@ -8251,7 +8915,7 @@
           <w:szCs w:val="24"/>
         </w:rPr>
         <w:pict>
-          <v:shape id="_x0000_i1032" type="#_x0000_t75" style="width:471.25pt;height:208.95pt">
+          <v:shape id="_x0000_i1028" type="#_x0000_t75" style="width:471.25pt;height:208.95pt">
             <v:imagedata r:id="rId9" o:title="dashboard"/>
           </v:shape>
         </w:pict>
@@ -8333,7 +8997,6 @@
           <w:sz w:val="24"/>
           <w:szCs w:val="24"/>
         </w:rPr>
-        <w:lastRenderedPageBreak/>
         <w:t xml:space="preserve">Making an appointment for the existing patient </w:t>
       </w:r>
     </w:p>
@@ -8354,7 +9017,7 @@
           <w:szCs w:val="24"/>
         </w:rPr>
         <w:pict>
-          <v:shape id="_x0000_i1035" type="#_x0000_t75" style="width:467.25pt;height:205.95pt">
+          <v:shape id="_x0000_i1029" type="#_x0000_t75" style="width:467.25pt;height:205.95pt">
             <v:imagedata r:id="rId10" o:title="appont"/>
           </v:shape>
         </w:pict>
@@ -8386,6 +9049,7 @@
           <w:sz w:val="24"/>
           <w:szCs w:val="24"/>
         </w:rPr>
+        <w:lastRenderedPageBreak/>
         <w:t>Making an appointment for the new patient</w:t>
       </w:r>
     </w:p>
@@ -8406,7 +9070,7 @@
           <w:szCs w:val="24"/>
         </w:rPr>
         <w:pict>
-          <v:shape id="_x0000_i1036" type="#_x0000_t75" style="width:467.25pt;height:204.4pt">
+          <v:shape id="_x0000_i1030" type="#_x0000_t75" style="width:467.25pt;height:204.4pt">
             <v:imagedata r:id="rId11" o:title="appoint_new"/>
           </v:shape>
         </w:pict>
@@ -8497,7 +9161,6 @@
           <w:sz w:val="24"/>
           <w:szCs w:val="24"/>
         </w:rPr>
-        <w:lastRenderedPageBreak/>
         <w:t>Appointment List</w:t>
       </w:r>
     </w:p>
@@ -8518,7 +9181,7 @@
           <w:szCs w:val="24"/>
         </w:rPr>
         <w:pict>
-          <v:shape id="_x0000_i1037" type="#_x0000_t75" style="width:467.75pt;height:207.45pt">
+          <v:shape id="_x0000_i1031" type="#_x0000_t75" style="width:467.75pt;height:207.45pt">
             <v:imagedata r:id="rId12" o:title="appoint_list"/>
           </v:shape>
         </w:pict>
@@ -8559,6 +9222,7 @@
           <w:sz w:val="24"/>
           <w:szCs w:val="24"/>
         </w:rPr>
+        <w:lastRenderedPageBreak/>
         <w:t>5.4.1 System Testing</w:t>
       </w:r>
     </w:p>
@@ -8707,7 +9371,6 @@
         <w:t xml:space="preserve"> </w:t>
       </w:r>
       <w:r>
-        <w:lastRenderedPageBreak/>
         <w:t>addressed the limitations of the existing paper-based system. The validation process involved several key tests to confirm the system's functionality, accuracy, and security:</w:t>
       </w:r>
     </w:p>
@@ -8784,6 +9447,7 @@
         <w:pStyle w:val="NormalWeb"/>
       </w:pPr>
       <w:r>
+        <w:lastRenderedPageBreak/>
         <w:t xml:space="preserve">In this chapter, we detailed the comprehensive process of designing, implementing, testing, and validating the online medical management system for </w:t>
       </w:r>
       <w:proofErr w:type="spellStart"/>
@@ -13357,6 +14021,7 @@
   <w:style w:type="character" w:default="1" w:styleId="DefaultParagraphFont">
     <w:name w:val="Default Paragraph Font"/>
     <w:uiPriority w:val="1"/>
+    <w:semiHidden/>
     <w:unhideWhenUsed/>
   </w:style>
   <w:style w:type="table" w:default="1" w:styleId="TableNormal">
@@ -13768,7 +14433,7 @@
 </file>
 
 <file path=customXml/itemProps1.xml><?xml version="1.0" encoding="utf-8"?>
-<ds:datastoreItem xmlns:ds="http://schemas.openxmlformats.org/officeDocument/2006/customXml" ds:itemID="{E07F8934-8CBA-46AF-ACA5-0B6DE0D6A011}">
+<ds:datastoreItem xmlns:ds="http://schemas.openxmlformats.org/officeDocument/2006/customXml" ds:itemID="{01534D54-D490-46DD-845D-17A8D573D65E}">
   <ds:schemaRefs>
     <ds:schemaRef ds:uri="http://schemas.openxmlformats.org/officeDocument/2006/bibliography"/>
   </ds:schemaRefs>
